--- a/Outlines/Project Content.docx
+++ b/Outlines/Project Content.docx
@@ -66,6 +66,12 @@
       <w:r>
         <w:t xml:space="preserve"> – Utilize themes and designs from websites like Bootstrap, Font Awesome, Wordpress and others that are available for public use or purchase. Mix and match designs and themes. Something worldly, bright, chic, modern, clean, streamlined. Business but with personality.</w:t>
       </w:r>
+      <w:r>
+        <w:t xml:space="preserve"> </w:t>
+      </w:r>
+      <w:r>
+        <w:t>For background, use real photos from personal travels.</w:t>
+      </w:r>
     </w:p>
     <w:p>
       <w:pPr>
@@ -170,6 +176,83 @@
           <w:ilvl w:val="0"/>
           <w:numId w:val="1"/>
         </w:numPr>
+        <w:spacing w:line="259" w:lineRule="auto"/>
+        <w:rPr>
+          <w:b/>
+        </w:rPr>
+      </w:pPr>
+      <w:r>
+        <w:rPr>
+          <w:b/>
+        </w:rPr>
+        <w:t>Blog (Entry List)</w:t>
+      </w:r>
+    </w:p>
+    <w:p>
+      <w:pPr>
+        <w:pStyle w:val="ListParagraph"/>
+        <w:numPr>
+          <w:ilvl w:val="1"/>
+          <w:numId w:val="1"/>
+        </w:numPr>
+        <w:spacing w:line="259" w:lineRule="auto"/>
+      </w:pPr>
+      <w:r>
+        <w:t>List of Posts (Each Post will have its own separate html path)</w:t>
+      </w:r>
+    </w:p>
+    <w:p>
+      <w:pPr>
+        <w:pStyle w:val="ListParagraph"/>
+        <w:numPr>
+          <w:ilvl w:val="1"/>
+          <w:numId w:val="1"/>
+        </w:numPr>
+        <w:spacing w:line="259" w:lineRule="auto"/>
+      </w:pPr>
+      <w:r>
+        <w:t xml:space="preserve">Will talk about travel experiences, travel tips, </w:t>
+      </w:r>
+      <w:r>
+        <w:t xml:space="preserve">personal insight, </w:t>
+      </w:r>
+      <w:r>
+        <w:t>etc.</w:t>
+      </w:r>
+    </w:p>
+    <w:p>
+      <w:pPr>
+        <w:pStyle w:val="ListParagraph"/>
+        <w:numPr>
+          <w:ilvl w:val="1"/>
+          <w:numId w:val="1"/>
+        </w:numPr>
+        <w:spacing w:line="259" w:lineRule="auto"/>
+      </w:pPr>
+      <w:r>
+        <w:t>Search blog posts by keyword</w:t>
+      </w:r>
+    </w:p>
+    <w:p>
+      <w:pPr>
+        <w:pStyle w:val="ListParagraph"/>
+        <w:numPr>
+          <w:ilvl w:val="1"/>
+          <w:numId w:val="1"/>
+        </w:numPr>
+        <w:spacing w:line="259" w:lineRule="auto"/>
+      </w:pPr>
+      <w:r>
+        <w:t>List of Months/Years of Blog Posts Available</w:t>
+      </w:r>
+    </w:p>
+    <w:p>
+      <w:pPr>
+        <w:pStyle w:val="ListParagraph"/>
+        <w:numPr>
+          <w:ilvl w:val="0"/>
+          <w:numId w:val="1"/>
+        </w:numPr>
         <w:rPr>
           <w:b/>
         </w:rPr>
@@ -204,9 +287,6 @@
       <w:r>
         <w:t>Client Travel Survey</w:t>
       </w:r>
-      <w:r>
-        <w:t xml:space="preserve"> - Name (First/Last), Date of Birth, Preferred Port of Departure, E-Mail, Phone, Address, Preferences, etc.</w:t>
-      </w:r>
     </w:p>
     <w:p>
       <w:pPr>
@@ -229,6 +309,30 @@
         </w:numPr>
       </w:pPr>
       <w:r>
+        <w:t>Special Event Travel Survey</w:t>
+      </w:r>
+    </w:p>
+    <w:p>
+      <w:pPr>
+        <w:pStyle w:val="ListParagraph"/>
+        <w:numPr>
+          <w:ilvl w:val="2"/>
+          <w:numId w:val="1"/>
+        </w:numPr>
+      </w:pPr>
+      <w:r>
+        <w:t>Name (First/Last), Date of Birth, Preferred Port of Departure, E-Mail, Phone, Address, Preferences, etc.</w:t>
+      </w:r>
+    </w:p>
+    <w:p>
+      <w:pPr>
+        <w:pStyle w:val="ListParagraph"/>
+        <w:numPr>
+          <w:ilvl w:val="1"/>
+          <w:numId w:val="1"/>
+        </w:numPr>
+      </w:pPr>
+      <w:r>
         <w:t>Send/</w:t>
       </w:r>
       <w:r>
@@ -434,6 +538,85 @@
           <w:ilvl w:val="0"/>
           <w:numId w:val="1"/>
         </w:numPr>
+        <w:rPr>
+          <w:b/>
+        </w:rPr>
+      </w:pPr>
+      <w:r>
+        <w:rPr>
+          <w:b/>
+        </w:rPr>
+        <w:t>Contact</w:t>
+      </w:r>
+    </w:p>
+    <w:p>
+      <w:pPr>
+        <w:pStyle w:val="ListParagraph"/>
+        <w:numPr>
+          <w:ilvl w:val="1"/>
+          <w:numId w:val="1"/>
+        </w:numPr>
+      </w:pPr>
+      <w:r>
+        <w:t>Name</w:t>
+      </w:r>
+    </w:p>
+    <w:p>
+      <w:pPr>
+        <w:pStyle w:val="ListParagraph"/>
+        <w:numPr>
+          <w:ilvl w:val="1"/>
+          <w:numId w:val="1"/>
+        </w:numPr>
+      </w:pPr>
+      <w:r>
+        <w:lastRenderedPageBreak/>
+        <w:t>Phone</w:t>
+      </w:r>
+    </w:p>
+    <w:p>
+      <w:pPr>
+        <w:pStyle w:val="ListParagraph"/>
+        <w:numPr>
+          <w:ilvl w:val="1"/>
+          <w:numId w:val="1"/>
+        </w:numPr>
+      </w:pPr>
+      <w:r>
+        <w:t>E-Mail</w:t>
+      </w:r>
+    </w:p>
+    <w:p>
+      <w:pPr>
+        <w:pStyle w:val="ListParagraph"/>
+        <w:numPr>
+          <w:ilvl w:val="1"/>
+          <w:numId w:val="1"/>
+        </w:numPr>
+      </w:pPr>
+      <w:r>
+        <w:t>Social Media</w:t>
+      </w:r>
+    </w:p>
+    <w:p>
+      <w:pPr>
+        <w:pStyle w:val="ListParagraph"/>
+        <w:numPr>
+          <w:ilvl w:val="1"/>
+          <w:numId w:val="1"/>
+        </w:numPr>
+      </w:pPr>
+      <w:r>
+        <w:t>Request Information</w:t>
+      </w:r>
+    </w:p>
+    <w:p>
+      <w:pPr>
+        <w:pStyle w:val="ListParagraph"/>
+        <w:numPr>
+          <w:ilvl w:val="0"/>
+          <w:numId w:val="1"/>
+        </w:numPr>
         <w:spacing w:line="259" w:lineRule="auto"/>
         <w:rPr>
           <w:b/>
@@ -443,7 +626,7 @@
         <w:rPr>
           <w:b/>
         </w:rPr>
-        <w:t>Blog (Entry List)</w:t>
+        <w:t>Administrator Log-In</w:t>
       </w:r>
     </w:p>
     <w:p>
@@ -456,7 +639,7 @@
         <w:spacing w:line="259" w:lineRule="auto"/>
       </w:pPr>
       <w:r>
-        <w:t>List of Posts (Each Post will have its own separate html path)</w:t>
+        <w:t>Manage Customers (Add, Delete, Update)</w:t>
       </w:r>
     </w:p>
     <w:p>
@@ -469,223 +652,98 @@
         <w:spacing w:line="259" w:lineRule="auto"/>
       </w:pPr>
       <w:r>
-        <w:t xml:space="preserve">Will talk about </w:t>
-      </w:r>
-      <w:r>
-        <w:t>travel experiences, travel tips, etc.</w:t>
+        <w:t>Manage Trip Details</w:t>
+      </w:r>
+    </w:p>
+    <w:p>
+      <w:pPr>
+        <w:pStyle w:val="ListParagraph"/>
+        <w:numPr>
+          <w:ilvl w:val="1"/>
+          <w:numId w:val="1"/>
+        </w:numPr>
+        <w:spacing w:line="259" w:lineRule="auto"/>
+      </w:pPr>
+      <w:r>
+        <w:t>Manage Payments</w:t>
+      </w:r>
+    </w:p>
+    <w:p>
+      <w:pPr>
+        <w:pStyle w:val="ListParagraph"/>
+        <w:numPr>
+          <w:ilvl w:val="1"/>
+          <w:numId w:val="1"/>
+        </w:numPr>
+        <w:spacing w:line="259" w:lineRule="auto"/>
+      </w:pPr>
+      <w:r>
+        <w:t>View New Itinerary Requests</w:t>
+      </w:r>
+    </w:p>
+    <w:p>
+      <w:pPr>
+        <w:pStyle w:val="ListParagraph"/>
+        <w:numPr>
+          <w:ilvl w:val="1"/>
+          <w:numId w:val="1"/>
+        </w:numPr>
+        <w:spacing w:line="259" w:lineRule="auto"/>
+      </w:pPr>
+      <w:r>
+        <w:t>Manage Messages (from Clients and System)</w:t>
+      </w:r>
+    </w:p>
+    <w:p>
+      <w:pPr>
+        <w:pStyle w:val="ListParagraph"/>
+        <w:numPr>
+          <w:ilvl w:val="1"/>
+          <w:numId w:val="1"/>
+        </w:numPr>
+        <w:spacing w:line="259" w:lineRule="auto"/>
+      </w:pPr>
+      <w:r>
+        <w:t>Add/Edit/Delete Blog Post</w:t>
       </w:r>
       <w:bookmarkStart w:id="0" w:name="_GoBack"/>
       <w:bookmarkEnd w:id="0"/>
     </w:p>
     <w:p>
       <w:pPr>
-        <w:pStyle w:val="ListParagraph"/>
-        <w:numPr>
-          <w:ilvl w:val="1"/>
-          <w:numId w:val="1"/>
-        </w:numPr>
         <w:spacing w:line="259" w:lineRule="auto"/>
-      </w:pPr>
-      <w:r>
-        <w:t>Search blog posts by keyword</w:t>
-      </w:r>
-    </w:p>
-    <w:p>
-      <w:pPr>
-        <w:pStyle w:val="ListParagraph"/>
-        <w:numPr>
-          <w:ilvl w:val="1"/>
-          <w:numId w:val="1"/>
-        </w:numPr>
+        <w:rPr>
+          <w:b/>
+        </w:rPr>
+      </w:pPr>
+    </w:p>
+    <w:p>
+      <w:pPr>
         <w:spacing w:line="259" w:lineRule="auto"/>
       </w:pPr>
       <w:r>
-        <w:t>List of Months/Years of Blog Posts Available</w:t>
-      </w:r>
-    </w:p>
-    <w:p>
-      <w:pPr>
-        <w:pStyle w:val="ListParagraph"/>
-        <w:numPr>
-          <w:ilvl w:val="0"/>
-          <w:numId w:val="1"/>
-        </w:numPr>
-        <w:rPr>
-          <w:b/>
-        </w:rPr>
-      </w:pPr>
-      <w:r>
-        <w:rPr>
-          <w:b/>
-        </w:rPr>
-        <w:t>Contact</w:t>
-      </w:r>
-    </w:p>
-    <w:p>
-      <w:pPr>
-        <w:pStyle w:val="ListParagraph"/>
-        <w:numPr>
-          <w:ilvl w:val="1"/>
-          <w:numId w:val="1"/>
-        </w:numPr>
-      </w:pPr>
-      <w:r>
-        <w:t>Name</w:t>
-      </w:r>
-    </w:p>
-    <w:p>
-      <w:pPr>
-        <w:pStyle w:val="ListParagraph"/>
-        <w:numPr>
-          <w:ilvl w:val="1"/>
-          <w:numId w:val="1"/>
-        </w:numPr>
-      </w:pPr>
-      <w:r>
-        <w:t>Phone</w:t>
-      </w:r>
-    </w:p>
-    <w:p>
-      <w:pPr>
-        <w:pStyle w:val="ListParagraph"/>
-        <w:numPr>
-          <w:ilvl w:val="1"/>
-          <w:numId w:val="1"/>
-        </w:numPr>
-      </w:pPr>
-      <w:r>
-        <w:t>E-Mail</w:t>
-      </w:r>
-    </w:p>
-    <w:p>
-      <w:pPr>
-        <w:pStyle w:val="ListParagraph"/>
-        <w:numPr>
-          <w:ilvl w:val="1"/>
-          <w:numId w:val="1"/>
-        </w:numPr>
-      </w:pPr>
-      <w:r>
-        <w:t>Social Media</w:t>
-      </w:r>
-    </w:p>
-    <w:p>
-      <w:pPr>
-        <w:pStyle w:val="ListParagraph"/>
-        <w:numPr>
-          <w:ilvl w:val="1"/>
-          <w:numId w:val="1"/>
-        </w:numPr>
-      </w:pPr>
-      <w:r>
-        <w:lastRenderedPageBreak/>
-        <w:t>Request Information</w:t>
-      </w:r>
-    </w:p>
-    <w:p>
-      <w:pPr>
-        <w:pStyle w:val="ListParagraph"/>
-        <w:numPr>
-          <w:ilvl w:val="0"/>
-          <w:numId w:val="1"/>
-        </w:numPr>
-        <w:spacing w:line="259" w:lineRule="auto"/>
-        <w:rPr>
-          <w:b/>
-        </w:rPr>
-      </w:pPr>
-      <w:r>
-        <w:rPr>
-          <w:b/>
-        </w:rPr>
-        <w:t>Administrator Log-In</w:t>
-      </w:r>
-    </w:p>
-    <w:p>
-      <w:pPr>
-        <w:pStyle w:val="ListParagraph"/>
-        <w:numPr>
-          <w:ilvl w:val="1"/>
-          <w:numId w:val="1"/>
-        </w:numPr>
-        <w:spacing w:line="259" w:lineRule="auto"/>
-      </w:pPr>
-      <w:r>
-        <w:t>Manage Customers (Add, Delete, Update)</w:t>
-      </w:r>
-    </w:p>
-    <w:p>
-      <w:pPr>
-        <w:pStyle w:val="ListParagraph"/>
-        <w:numPr>
-          <w:ilvl w:val="1"/>
-          <w:numId w:val="1"/>
-        </w:numPr>
-        <w:spacing w:line="259" w:lineRule="auto"/>
-      </w:pPr>
-      <w:r>
-        <w:t>Manage Trip Details</w:t>
-      </w:r>
-    </w:p>
-    <w:p>
-      <w:pPr>
-        <w:pStyle w:val="ListParagraph"/>
-        <w:numPr>
-          <w:ilvl w:val="1"/>
-          <w:numId w:val="1"/>
-        </w:numPr>
-        <w:spacing w:line="259" w:lineRule="auto"/>
-      </w:pPr>
-      <w:r>
-        <w:t>Manage Payments</w:t>
-      </w:r>
-    </w:p>
-    <w:p>
-      <w:pPr>
-        <w:pStyle w:val="ListParagraph"/>
-        <w:numPr>
-          <w:ilvl w:val="1"/>
-          <w:numId w:val="1"/>
-        </w:numPr>
-        <w:spacing w:line="259" w:lineRule="auto"/>
-      </w:pPr>
-      <w:r>
-        <w:t>View New Itinerary Requests</w:t>
-      </w:r>
-    </w:p>
-    <w:p>
-      <w:pPr>
-        <w:pStyle w:val="ListParagraph"/>
-        <w:numPr>
-          <w:ilvl w:val="1"/>
-          <w:numId w:val="1"/>
-        </w:numPr>
-        <w:spacing w:line="259" w:lineRule="auto"/>
-      </w:pPr>
-      <w:r>
-        <w:t>Manage Messages (from Clients and System)</w:t>
-      </w:r>
-    </w:p>
-    <w:p>
-      <w:pPr>
-        <w:spacing w:line="259" w:lineRule="auto"/>
-        <w:rPr>
-          <w:b/>
-        </w:rPr>
-      </w:pPr>
-    </w:p>
-    <w:p>
-      <w:pPr>
-        <w:spacing w:line="259" w:lineRule="auto"/>
-      </w:pPr>
-      <w:r>
         <w:rPr>
           <w:b/>
         </w:rPr>
         <w:t xml:space="preserve">Notes: </w:t>
       </w:r>
     </w:p>
-    <w:p/>
+    <w:p>
+      <w:r>
+        <w:t>Should Itinerary Request be a part of the Contact navigation bar drop-down?</w:t>
+      </w:r>
+    </w:p>
+    <w:p>
+      <w:r>
+        <w:t xml:space="preserve">Should the Blog </w:t>
+      </w:r>
+      <w:r>
+        <w:t xml:space="preserve">and FAQs </w:t>
+      </w:r>
+      <w:r>
+        <w:t>be part of the About navigation bar drop-down?</w:t>
+      </w:r>
+    </w:p>
     <w:sectPr>
       <w:pgSz w:w="12240" w:h="15840"/>
       <w:pgMar w:top="1440" w:right="1440" w:bottom="1440" w:left="1440" w:header="720" w:footer="720" w:gutter="0"/>
@@ -732,7 +790,7 @@
       <w:lvlText w:val=""/>
       <w:lvlJc w:val="left"/>
       <w:pPr>
-        <w:ind w:left="1800" w:hanging="360"/>
+        <w:ind w:left="1080" w:hanging="360"/>
       </w:pPr>
       <w:rPr>
         <w:rFonts w:ascii="Wingdings" w:hAnsi="Wingdings" w:hint="default"/>

--- a/Outlines/Project Content.docx
+++ b/Outlines/Project Content.docx
@@ -64,7 +64,15 @@
         <w:t>Motif</w:t>
       </w:r>
       <w:r>
-        <w:t xml:space="preserve"> – Utilize themes and designs from websites like Bootstrap, Font Awesome, Wordpress and others that are available for public use or purchase. Mix and match designs and themes. Something worldly, bright, chic, modern, clean, streamlined. Business but with personality.</w:t>
+        <w:t xml:space="preserve"> – Utilize themes and designs from websites like Bootstrap, Font Awesome, </w:t>
+      </w:r>
+      <w:proofErr w:type="spellStart"/>
+      <w:r>
+        <w:t>Wordpress</w:t>
+      </w:r>
+      <w:proofErr w:type="spellEnd"/>
+      <w:r>
+        <w:t xml:space="preserve"> and others that are available for public use or purchase. Mix and match designs and themes. Something worldly, bright, chic, modern, clean, streamlined. Business but with personality.</w:t>
       </w:r>
       <w:r>
         <w:t xml:space="preserve"> </w:t>
@@ -706,43 +714,223 @@
       <w:r>
         <w:t>Add/Edit/Delete Blog Post</w:t>
       </w:r>
+    </w:p>
+    <w:p>
+      <w:pPr>
+        <w:spacing w:line="259" w:lineRule="auto"/>
+        <w:rPr>
+          <w:b/>
+        </w:rPr>
+      </w:pPr>
+    </w:p>
+    <w:p>
+      <w:pPr>
+        <w:spacing w:line="259" w:lineRule="auto"/>
+      </w:pPr>
+      <w:r>
+        <w:rPr>
+          <w:b/>
+        </w:rPr>
+        <w:t xml:space="preserve">Notes: </w:t>
+      </w:r>
+    </w:p>
+    <w:p>
+      <w:r>
+        <w:t>Should Itinerary Request be a part of the Contact navigation bar drop-down?</w:t>
+      </w:r>
+    </w:p>
+    <w:p>
+      <w:r>
+        <w:t xml:space="preserve">Should the Blog </w:t>
+      </w:r>
+      <w:r>
+        <w:t xml:space="preserve">and FAQs </w:t>
+      </w:r>
+      <w:r>
+        <w:t xml:space="preserve">be part of the </w:t>
+      </w:r>
+      <w:proofErr w:type="gramStart"/>
+      <w:r>
+        <w:t>About</w:t>
+      </w:r>
+      <w:proofErr w:type="gramEnd"/>
+      <w:r>
+        <w:t xml:space="preserve"> navigation bar drop-down?</w:t>
+      </w:r>
+    </w:p>
+    <w:p>
+      <w:r>
+        <w:t>Going to need sub-pages for:</w:t>
+      </w:r>
+    </w:p>
+    <w:p>
+      <w:pPr>
+        <w:pStyle w:val="ListParagraph"/>
+        <w:numPr>
+          <w:ilvl w:val="1"/>
+          <w:numId w:val="1"/>
+        </w:numPr>
+      </w:pPr>
+      <w:r>
+        <w:t>Profile Pages:</w:t>
+      </w:r>
+    </w:p>
+    <w:p>
+      <w:pPr>
+        <w:pStyle w:val="ListParagraph"/>
+        <w:numPr>
+          <w:ilvl w:val="2"/>
+          <w:numId w:val="1"/>
+        </w:numPr>
+      </w:pPr>
+      <w:r>
+        <w:t>Register</w:t>
+      </w:r>
+    </w:p>
+    <w:p>
+      <w:pPr>
+        <w:pStyle w:val="ListParagraph"/>
+        <w:numPr>
+          <w:ilvl w:val="2"/>
+          <w:numId w:val="1"/>
+        </w:numPr>
+      </w:pPr>
+      <w:r>
+        <w:t>Messages (from Agent and System)</w:t>
+      </w:r>
+    </w:p>
+    <w:p>
+      <w:pPr>
+        <w:pStyle w:val="ListParagraph"/>
+        <w:numPr>
+          <w:ilvl w:val="2"/>
+          <w:numId w:val="1"/>
+        </w:numPr>
+      </w:pPr>
+      <w:r>
+        <w:t>Access Itineraries (Proposed, Purchased)</w:t>
+      </w:r>
+    </w:p>
+    <w:p>
+      <w:pPr>
+        <w:pStyle w:val="ListParagraph"/>
+        <w:numPr>
+          <w:ilvl w:val="2"/>
+          <w:numId w:val="1"/>
+        </w:numPr>
+      </w:pPr>
+      <w:r>
+        <w:t>New Itinerary Request</w:t>
+      </w:r>
+    </w:p>
+    <w:p>
+      <w:pPr>
+        <w:pStyle w:val="ListParagraph"/>
+        <w:numPr>
+          <w:ilvl w:val="2"/>
+          <w:numId w:val="1"/>
+        </w:numPr>
+      </w:pPr>
+      <w:r>
+        <w:t>Make Payment</w:t>
+      </w:r>
+    </w:p>
+    <w:p>
+      <w:pPr>
+        <w:pStyle w:val="ListParagraph"/>
+        <w:numPr>
+          <w:ilvl w:val="1"/>
+          <w:numId w:val="1"/>
+        </w:numPr>
+      </w:pPr>
+      <w:r>
+        <w:t>Administrator Log-In</w:t>
+      </w:r>
+    </w:p>
+    <w:p>
+      <w:pPr>
+        <w:pStyle w:val="ListParagraph"/>
+        <w:numPr>
+          <w:ilvl w:val="2"/>
+          <w:numId w:val="1"/>
+        </w:numPr>
+        <w:spacing w:line="259" w:lineRule="auto"/>
+      </w:pPr>
+      <w:r>
+        <w:t>Manage Customers (Add, Delete, Update)</w:t>
+      </w:r>
+    </w:p>
+    <w:p>
+      <w:pPr>
+        <w:pStyle w:val="ListParagraph"/>
+        <w:numPr>
+          <w:ilvl w:val="2"/>
+          <w:numId w:val="1"/>
+        </w:numPr>
+        <w:spacing w:line="259" w:lineRule="auto"/>
+      </w:pPr>
+      <w:r>
+        <w:t>Manage Trip Details</w:t>
+      </w:r>
+    </w:p>
+    <w:p>
+      <w:pPr>
+        <w:pStyle w:val="ListParagraph"/>
+        <w:numPr>
+          <w:ilvl w:val="2"/>
+          <w:numId w:val="1"/>
+        </w:numPr>
+        <w:spacing w:line="259" w:lineRule="auto"/>
+      </w:pPr>
+      <w:r>
+        <w:t>Manage Payments</w:t>
+      </w:r>
+    </w:p>
+    <w:p>
+      <w:pPr>
+        <w:pStyle w:val="ListParagraph"/>
+        <w:numPr>
+          <w:ilvl w:val="2"/>
+          <w:numId w:val="1"/>
+        </w:numPr>
+        <w:spacing w:line="259" w:lineRule="auto"/>
+      </w:pPr>
+      <w:r>
+        <w:t>View New Itinerary Requests</w:t>
+      </w:r>
+    </w:p>
+    <w:p>
+      <w:pPr>
+        <w:pStyle w:val="ListParagraph"/>
+        <w:numPr>
+          <w:ilvl w:val="2"/>
+          <w:numId w:val="1"/>
+        </w:numPr>
+        <w:spacing w:line="259" w:lineRule="auto"/>
+      </w:pPr>
+      <w:r>
+        <w:t>Manage Messages (from Clients and System)</w:t>
+      </w:r>
+    </w:p>
+    <w:p>
+      <w:pPr>
+        <w:pStyle w:val="ListParagraph"/>
+        <w:numPr>
+          <w:ilvl w:val="2"/>
+          <w:numId w:val="1"/>
+        </w:numPr>
+        <w:spacing w:line="259" w:lineRule="auto"/>
+      </w:pPr>
+      <w:r>
+        <w:t>Add/Edit/Delete Blog Post</w:t>
+      </w:r>
+    </w:p>
+    <w:p/>
+    <w:p/>
+    <w:p/>
+    <w:p>
       <w:bookmarkStart w:id="0" w:name="_GoBack"/>
       <w:bookmarkEnd w:id="0"/>
-    </w:p>
-    <w:p>
-      <w:pPr>
-        <w:spacing w:line="259" w:lineRule="auto"/>
-        <w:rPr>
-          <w:b/>
-        </w:rPr>
-      </w:pPr>
-    </w:p>
-    <w:p>
-      <w:pPr>
-        <w:spacing w:line="259" w:lineRule="auto"/>
-      </w:pPr>
-      <w:r>
-        <w:rPr>
-          <w:b/>
-        </w:rPr>
-        <w:t xml:space="preserve">Notes: </w:t>
-      </w:r>
-    </w:p>
-    <w:p>
-      <w:r>
-        <w:t>Should Itinerary Request be a part of the Contact navigation bar drop-down?</w:t>
-      </w:r>
-    </w:p>
-    <w:p>
-      <w:r>
-        <w:t xml:space="preserve">Should the Blog </w:t>
-      </w:r>
-      <w:r>
-        <w:t xml:space="preserve">and FAQs </w:t>
-      </w:r>
-      <w:r>
-        <w:t>be part of the About navigation bar drop-down?</w:t>
-      </w:r>
     </w:p>
     <w:sectPr>
       <w:pgSz w:w="12240" w:h="15840"/>

--- a/Outlines/Project Content.docx
+++ b/Outlines/Project Content.docx
@@ -75,10 +75,7 @@
         <w:t xml:space="preserve"> and others that are available for public use or purchase. Mix and match designs and themes. Something worldly, bright, chic, modern, clean, streamlined. Business but with personality.</w:t>
       </w:r>
       <w:r>
-        <w:t xml:space="preserve"> </w:t>
-      </w:r>
-      <w:r>
-        <w:t>For background, use real photos from personal travels.</w:t>
+        <w:t xml:space="preserve"> For background, use real photos from personal travels.</w:t>
       </w:r>
     </w:p>
     <w:p>
@@ -717,6 +714,144 @@
     </w:p>
     <w:p>
       <w:pPr>
+        <w:pStyle w:val="NoSpacing"/>
+        <w:rPr>
+          <w:b/>
+          <w:u w:val="single"/>
+        </w:rPr>
+      </w:pPr>
+      <w:r>
+        <w:rPr>
+          <w:b/>
+          <w:u w:val="single"/>
+        </w:rPr>
+        <w:t>Admin</w:t>
+      </w:r>
+    </w:p>
+    <w:p>
+      <w:pPr>
+        <w:pStyle w:val="NoSpacing"/>
+      </w:pPr>
+      <w:r>
+        <w:t>Admin Management Dashboard</w:t>
+      </w:r>
+    </w:p>
+    <w:p>
+      <w:pPr>
+        <w:pStyle w:val="NoSpacing"/>
+      </w:pPr>
+    </w:p>
+    <w:p>
+      <w:pPr>
+        <w:pStyle w:val="NoSpacing"/>
+        <w:rPr>
+          <w:b/>
+          <w:u w:val="single"/>
+        </w:rPr>
+      </w:pPr>
+      <w:r>
+        <w:rPr>
+          <w:b/>
+          <w:u w:val="single"/>
+        </w:rPr>
+        <w:t>Business</w:t>
+      </w:r>
+    </w:p>
+    <w:p>
+      <w:pPr>
+        <w:pStyle w:val="NoSpacing"/>
+      </w:pPr>
+      <w:r>
+        <w:t>Home</w:t>
+      </w:r>
+    </w:p>
+    <w:p>
+      <w:pPr>
+        <w:pStyle w:val="NoSpacing"/>
+      </w:pPr>
+      <w:r>
+        <w:t>About</w:t>
+      </w:r>
+    </w:p>
+    <w:p>
+      <w:pPr>
+        <w:pStyle w:val="NoSpacing"/>
+      </w:pPr>
+      <w:r>
+        <w:t>Itinerary Request</w:t>
+      </w:r>
+    </w:p>
+    <w:p>
+      <w:pPr>
+        <w:pStyle w:val="NoSpacing"/>
+      </w:pPr>
+      <w:r>
+        <w:t>Blog</w:t>
+      </w:r>
+    </w:p>
+    <w:p>
+      <w:pPr>
+        <w:pStyle w:val="NoSpacing"/>
+      </w:pPr>
+      <w:r>
+        <w:t>Contact</w:t>
+      </w:r>
+    </w:p>
+    <w:p>
+      <w:pPr>
+        <w:pStyle w:val="NoSpacing"/>
+      </w:pPr>
+      <w:r>
+        <w:t>FAQ</w:t>
+      </w:r>
+    </w:p>
+    <w:p>
+      <w:pPr>
+        <w:pStyle w:val="NoSpacing"/>
+      </w:pPr>
+    </w:p>
+    <w:p>
+      <w:pPr>
+        <w:pStyle w:val="NoSpacing"/>
+        <w:rPr>
+          <w:b/>
+          <w:u w:val="single"/>
+        </w:rPr>
+      </w:pPr>
+      <w:r>
+        <w:rPr>
+          <w:b/>
+          <w:u w:val="single"/>
+        </w:rPr>
+        <w:t>User</w:t>
+      </w:r>
+    </w:p>
+    <w:p>
+      <w:pPr>
+        <w:pStyle w:val="NoSpacing"/>
+      </w:pPr>
+      <w:r>
+        <w:t>Login</w:t>
+      </w:r>
+    </w:p>
+    <w:p>
+      <w:pPr>
+        <w:pStyle w:val="NoSpacing"/>
+      </w:pPr>
+      <w:r>
+        <w:t>Register</w:t>
+      </w:r>
+    </w:p>
+    <w:p>
+      <w:pPr>
+        <w:pStyle w:val="NoSpacing"/>
+      </w:pPr>
+      <w:r>
+        <w:t>Profile</w:t>
+      </w:r>
+    </w:p>
+    <w:p>
+      <w:pPr>
         <w:spacing w:line="259" w:lineRule="auto"/>
         <w:rPr>
           <w:b/>
@@ -834,6 +969,8 @@
       <w:r>
         <w:t>Make Payment</w:t>
       </w:r>
+      <w:bookmarkStart w:id="0" w:name="_GoBack"/>
+      <w:bookmarkEnd w:id="0"/>
     </w:p>
     <w:p>
       <w:pPr>
@@ -909,6 +1046,7 @@
         <w:spacing w:line="259" w:lineRule="auto"/>
       </w:pPr>
       <w:r>
+        <w:lastRenderedPageBreak/>
         <w:t>Manage Messages (from Clients and System)</w:t>
       </w:r>
     </w:p>
@@ -928,10 +1066,7 @@
     <w:p/>
     <w:p/>
     <w:p/>
-    <w:p>
-      <w:bookmarkStart w:id="0" w:name="_GoBack"/>
-      <w:bookmarkEnd w:id="0"/>
-    </w:p>
+    <w:p/>
     <w:sectPr>
       <w:pgSz w:w="12240" w:h="15840"/>
       <w:pgMar w:top="1440" w:right="1440" w:bottom="1440" w:left="1440" w:header="720" w:footer="720" w:gutter="0"/>
